--- a/Bozze/ODD/Query.docx
+++ b/Bozze/ODD/Query.docx
@@ -399,23 +399,46 @@
           <w:sz w:val="24"/>
           <w:szCs w:val="24"/>
         </w:rPr>
-        <w:t xml:space="preserve"> ordine(</w:t>
-      </w:r>
-      <w:proofErr w:type="gramStart"/>
-      <w:r>
-        <w:rPr>
-          <w:sz w:val="24"/>
-          <w:szCs w:val="24"/>
-        </w:rPr>
-        <w:t>numero,dataOrdine</w:t>
-      </w:r>
-      <w:proofErr w:type="gramEnd"/>
-      <w:r>
-        <w:rPr>
-          <w:sz w:val="24"/>
-          <w:szCs w:val="24"/>
-        </w:rPr>
-        <w:t>,totale,stato,dataConsegna,oraConsegna,utente)</w:t>
+        <w:t xml:space="preserve"> </w:t>
+      </w:r>
+      <w:proofErr w:type="gramStart"/>
+      <w:r>
+        <w:rPr>
+          <w:sz w:val="24"/>
+          <w:szCs w:val="24"/>
+        </w:rPr>
+        <w:t>ordine(</w:t>
+      </w:r>
+      <w:proofErr w:type="gramEnd"/>
+      <w:r>
+        <w:rPr>
+          <w:sz w:val="24"/>
+          <w:szCs w:val="24"/>
+        </w:rPr>
+        <w:t>numero,dataOrdine,totale,stato,dataConsegna,oraConsegna,utente</w:t>
+      </w:r>
+      <w:r>
+        <w:rPr>
+          <w:sz w:val="24"/>
+          <w:szCs w:val="24"/>
+        </w:rPr>
+        <w:t xml:space="preserve">,via,numeroCivico,cap,città, </w:t>
+      </w:r>
+      <w:proofErr w:type="spellStart"/>
+      <w:r>
+        <w:rPr>
+          <w:sz w:val="24"/>
+          <w:szCs w:val="24"/>
+        </w:rPr>
+        <w:t>cvv</w:t>
+      </w:r>
+      <w:proofErr w:type="spellEnd"/>
+      <w:r>
+        <w:rPr>
+          <w:sz w:val="24"/>
+          <w:szCs w:val="24"/>
+        </w:rPr>
+        <w:t>)</w:t>
       </w:r>
     </w:p>
     <w:p>
@@ -442,635 +465,643 @@
         </w:rPr>
         <w:t>(?,?,?,?,?,?,?</w:t>
       </w:r>
-      <w:proofErr w:type="gramEnd"/>
-      <w:r>
-        <w:rPr>
-          <w:sz w:val="24"/>
-          <w:szCs w:val="24"/>
-        </w:rPr>
-        <w:t>)</w:t>
-      </w:r>
-    </w:p>
-    <w:p>
-      <w:pPr>
-        <w:rPr>
-          <w:sz w:val="24"/>
-          <w:szCs w:val="24"/>
-        </w:rPr>
-      </w:pPr>
-    </w:p>
-    <w:p>
-      <w:pPr>
-        <w:rPr>
-          <w:sz w:val="24"/>
-          <w:szCs w:val="24"/>
-        </w:rPr>
-      </w:pPr>
-      <w:proofErr w:type="spellStart"/>
-      <w:r>
-        <w:rPr>
-          <w:sz w:val="24"/>
-          <w:szCs w:val="24"/>
-        </w:rPr>
-        <w:t>insert</w:t>
-      </w:r>
-      <w:proofErr w:type="spellEnd"/>
-      <w:r>
-        <w:rPr>
-          <w:sz w:val="24"/>
-          <w:szCs w:val="24"/>
-        </w:rPr>
-        <w:t xml:space="preserve"> </w:t>
-      </w:r>
-      <w:proofErr w:type="spellStart"/>
-      <w:r>
-        <w:rPr>
-          <w:sz w:val="24"/>
-          <w:szCs w:val="24"/>
-        </w:rPr>
-        <w:t>into</w:t>
-      </w:r>
-      <w:proofErr w:type="spellEnd"/>
-      <w:r>
-        <w:rPr>
-          <w:sz w:val="24"/>
-          <w:szCs w:val="24"/>
-        </w:rPr>
-        <w:t xml:space="preserve"> libro(</w:t>
-      </w:r>
-      <w:proofErr w:type="gramStart"/>
-      <w:r>
-        <w:rPr>
-          <w:sz w:val="24"/>
-          <w:szCs w:val="24"/>
-        </w:rPr>
-        <w:t>isbn,titolo</w:t>
-      </w:r>
-      <w:proofErr w:type="gramEnd"/>
-      <w:r>
-        <w:rPr>
-          <w:sz w:val="24"/>
-          <w:szCs w:val="24"/>
-        </w:rPr>
-        <w:t>,trama,foto,casaEditrice,prezzo,quantitàDisponibile,categoria)</w:t>
-      </w:r>
-    </w:p>
-    <w:p>
-      <w:pPr>
-        <w:rPr>
-          <w:sz w:val="24"/>
-          <w:szCs w:val="24"/>
-        </w:rPr>
-      </w:pPr>
-      <w:proofErr w:type="spellStart"/>
-      <w:r>
-        <w:rPr>
-          <w:sz w:val="24"/>
-          <w:szCs w:val="24"/>
-        </w:rPr>
-        <w:t>values</w:t>
-      </w:r>
-      <w:proofErr w:type="spellEnd"/>
-      <w:proofErr w:type="gramStart"/>
-      <w:r>
-        <w:rPr>
-          <w:sz w:val="24"/>
-          <w:szCs w:val="24"/>
-        </w:rPr>
-        <w:t>(?,?,?,?,?,?,?,?</w:t>
-      </w:r>
-      <w:proofErr w:type="gramEnd"/>
-      <w:r>
-        <w:rPr>
-          <w:sz w:val="24"/>
-          <w:szCs w:val="24"/>
-        </w:rPr>
-        <w:t>)</w:t>
-      </w:r>
-    </w:p>
-    <w:p>
-      <w:pPr>
-        <w:rPr>
-          <w:sz w:val="24"/>
-          <w:szCs w:val="24"/>
-        </w:rPr>
-      </w:pPr>
-    </w:p>
-    <w:p>
-      <w:pPr>
-        <w:rPr>
-          <w:sz w:val="24"/>
-          <w:szCs w:val="24"/>
-        </w:rPr>
-      </w:pPr>
-      <w:proofErr w:type="spellStart"/>
-      <w:r>
-        <w:rPr>
-          <w:sz w:val="24"/>
-          <w:szCs w:val="24"/>
-        </w:rPr>
-        <w:t>insert</w:t>
-      </w:r>
-      <w:proofErr w:type="spellEnd"/>
-      <w:r>
-        <w:rPr>
-          <w:sz w:val="24"/>
-          <w:szCs w:val="24"/>
-        </w:rPr>
-        <w:t xml:space="preserve"> </w:t>
-      </w:r>
-      <w:proofErr w:type="spellStart"/>
-      <w:r>
-        <w:rPr>
-          <w:sz w:val="24"/>
-          <w:szCs w:val="24"/>
-        </w:rPr>
-        <w:t>into</w:t>
-      </w:r>
-      <w:proofErr w:type="spellEnd"/>
-      <w:r>
-        <w:rPr>
-          <w:sz w:val="24"/>
-          <w:szCs w:val="24"/>
-        </w:rPr>
-        <w:t xml:space="preserve"> </w:t>
-      </w:r>
-      <w:proofErr w:type="spellStart"/>
-      <w:r>
-        <w:rPr>
-          <w:sz w:val="24"/>
-          <w:szCs w:val="24"/>
-        </w:rPr>
-        <w:t>libriAcquistati</w:t>
-      </w:r>
-      <w:proofErr w:type="spellEnd"/>
-      <w:r>
-        <w:rPr>
-          <w:sz w:val="24"/>
-          <w:szCs w:val="24"/>
-        </w:rPr>
-        <w:t>(</w:t>
-      </w:r>
-      <w:proofErr w:type="spellStart"/>
-      <w:proofErr w:type="gramStart"/>
-      <w:r>
-        <w:rPr>
-          <w:sz w:val="24"/>
-          <w:szCs w:val="24"/>
-        </w:rPr>
-        <w:t>prezzoAcquisto,quantità</w:t>
-      </w:r>
-      <w:proofErr w:type="gramEnd"/>
-      <w:r>
-        <w:rPr>
-          <w:sz w:val="24"/>
-          <w:szCs w:val="24"/>
-        </w:rPr>
-        <w:t>,titolo,ordine,libro</w:t>
-      </w:r>
-      <w:proofErr w:type="spellEnd"/>
-      <w:r>
-        <w:rPr>
-          <w:sz w:val="24"/>
-          <w:szCs w:val="24"/>
-        </w:rPr>
-        <w:t>)</w:t>
-      </w:r>
-    </w:p>
-    <w:p>
-      <w:pPr>
-        <w:rPr>
-          <w:sz w:val="24"/>
-          <w:szCs w:val="24"/>
-        </w:rPr>
-      </w:pPr>
-      <w:proofErr w:type="spellStart"/>
-      <w:r>
-        <w:rPr>
-          <w:sz w:val="24"/>
-          <w:szCs w:val="24"/>
-        </w:rPr>
-        <w:t>values</w:t>
-      </w:r>
-      <w:proofErr w:type="spellEnd"/>
-      <w:proofErr w:type="gramStart"/>
-      <w:r>
-        <w:rPr>
-          <w:sz w:val="24"/>
-          <w:szCs w:val="24"/>
-        </w:rPr>
-        <w:t>(?,?,?,?,?</w:t>
-      </w:r>
-      <w:proofErr w:type="gramEnd"/>
-      <w:r>
-        <w:rPr>
-          <w:sz w:val="24"/>
-          <w:szCs w:val="24"/>
-        </w:rPr>
-        <w:t>)</w:t>
-      </w:r>
-    </w:p>
-    <w:p>
-      <w:pPr>
-        <w:rPr>
-          <w:sz w:val="24"/>
-          <w:szCs w:val="24"/>
-        </w:rPr>
-      </w:pPr>
-    </w:p>
-    <w:p>
-      <w:pPr>
-        <w:rPr>
-          <w:sz w:val="24"/>
-          <w:szCs w:val="24"/>
-        </w:rPr>
-      </w:pPr>
-      <w:proofErr w:type="spellStart"/>
-      <w:r>
-        <w:rPr>
-          <w:sz w:val="24"/>
-          <w:szCs w:val="24"/>
-        </w:rPr>
-        <w:t>insert</w:t>
-      </w:r>
-      <w:proofErr w:type="spellEnd"/>
-      <w:r>
-        <w:rPr>
-          <w:sz w:val="24"/>
-          <w:szCs w:val="24"/>
-        </w:rPr>
-        <w:t xml:space="preserve"> </w:t>
-      </w:r>
-      <w:proofErr w:type="spellStart"/>
-      <w:r>
-        <w:rPr>
-          <w:sz w:val="24"/>
-          <w:szCs w:val="24"/>
-        </w:rPr>
-        <w:t>into</w:t>
-      </w:r>
-      <w:proofErr w:type="spellEnd"/>
-      <w:r>
-        <w:rPr>
-          <w:sz w:val="24"/>
-          <w:szCs w:val="24"/>
-        </w:rPr>
-        <w:t xml:space="preserve"> preferisce(</w:t>
-      </w:r>
-      <w:proofErr w:type="spellStart"/>
-      <w:proofErr w:type="gramStart"/>
-      <w:r>
-        <w:rPr>
-          <w:sz w:val="24"/>
-          <w:szCs w:val="24"/>
-        </w:rPr>
-        <w:t>utente,libro</w:t>
-      </w:r>
-      <w:proofErr w:type="spellEnd"/>
-      <w:proofErr w:type="gramEnd"/>
-      <w:r>
-        <w:rPr>
-          <w:sz w:val="24"/>
-          <w:szCs w:val="24"/>
-        </w:rPr>
-        <w:t>)</w:t>
-      </w:r>
-    </w:p>
-    <w:p>
-      <w:pPr>
-        <w:rPr>
-          <w:sz w:val="24"/>
-          <w:szCs w:val="24"/>
-        </w:rPr>
-      </w:pPr>
-      <w:proofErr w:type="spellStart"/>
-      <w:r>
-        <w:rPr>
-          <w:sz w:val="24"/>
-          <w:szCs w:val="24"/>
-        </w:rPr>
-        <w:t>values</w:t>
-      </w:r>
-      <w:proofErr w:type="spellEnd"/>
-      <w:proofErr w:type="gramStart"/>
-      <w:r>
-        <w:rPr>
-          <w:sz w:val="24"/>
-          <w:szCs w:val="24"/>
-        </w:rPr>
-        <w:t>(?,?</w:t>
-      </w:r>
-      <w:proofErr w:type="gramEnd"/>
-      <w:r>
-        <w:rPr>
-          <w:sz w:val="24"/>
-          <w:szCs w:val="24"/>
-        </w:rPr>
-        <w:t>)</w:t>
-      </w:r>
-    </w:p>
-    <w:p>
-      <w:pPr>
-        <w:rPr>
-          <w:sz w:val="24"/>
-          <w:szCs w:val="24"/>
-        </w:rPr>
-      </w:pPr>
-    </w:p>
-    <w:p>
-      <w:pPr>
-        <w:rPr>
-          <w:sz w:val="24"/>
-          <w:szCs w:val="24"/>
-        </w:rPr>
-      </w:pPr>
-      <w:proofErr w:type="spellStart"/>
-      <w:r>
-        <w:rPr>
-          <w:sz w:val="24"/>
-          <w:szCs w:val="24"/>
-        </w:rPr>
-        <w:t>insert</w:t>
-      </w:r>
-      <w:proofErr w:type="spellEnd"/>
-      <w:r>
-        <w:rPr>
-          <w:sz w:val="24"/>
-          <w:szCs w:val="24"/>
-        </w:rPr>
-        <w:t xml:space="preserve"> </w:t>
-      </w:r>
-      <w:proofErr w:type="spellStart"/>
-      <w:r>
-        <w:rPr>
-          <w:sz w:val="24"/>
-          <w:szCs w:val="24"/>
-        </w:rPr>
-        <w:t>into</w:t>
-      </w:r>
-      <w:proofErr w:type="spellEnd"/>
-      <w:r>
-        <w:rPr>
-          <w:sz w:val="24"/>
-          <w:szCs w:val="24"/>
-        </w:rPr>
-        <w:t xml:space="preserve"> recensione(</w:t>
-      </w:r>
-      <w:proofErr w:type="spellStart"/>
-      <w:proofErr w:type="gramStart"/>
-      <w:r>
-        <w:rPr>
-          <w:sz w:val="24"/>
-          <w:szCs w:val="24"/>
-        </w:rPr>
-        <w:t>id,testo</w:t>
-      </w:r>
-      <w:proofErr w:type="gramEnd"/>
-      <w:r>
-        <w:rPr>
-          <w:sz w:val="24"/>
-          <w:szCs w:val="24"/>
-        </w:rPr>
-        <w:t>,libro,utente</w:t>
-      </w:r>
-      <w:proofErr w:type="spellEnd"/>
-      <w:r>
-        <w:rPr>
-          <w:sz w:val="24"/>
-          <w:szCs w:val="24"/>
-        </w:rPr>
-        <w:t>)</w:t>
-      </w:r>
-    </w:p>
-    <w:p>
-      <w:pPr>
-        <w:rPr>
-          <w:sz w:val="24"/>
-          <w:szCs w:val="24"/>
-        </w:rPr>
-      </w:pPr>
-      <w:proofErr w:type="spellStart"/>
-      <w:r>
-        <w:rPr>
-          <w:sz w:val="24"/>
-          <w:szCs w:val="24"/>
-        </w:rPr>
-        <w:t>values</w:t>
-      </w:r>
-      <w:proofErr w:type="spellEnd"/>
-      <w:proofErr w:type="gramStart"/>
-      <w:r>
-        <w:rPr>
-          <w:sz w:val="24"/>
-          <w:szCs w:val="24"/>
-        </w:rPr>
-        <w:t>(?,?,?,?</w:t>
-      </w:r>
-      <w:proofErr w:type="gramEnd"/>
-      <w:r>
-        <w:rPr>
-          <w:sz w:val="24"/>
-          <w:szCs w:val="24"/>
-        </w:rPr>
-        <w:t>)</w:t>
-      </w:r>
-    </w:p>
-    <w:p>
-      <w:pPr>
-        <w:rPr>
-          <w:sz w:val="24"/>
-          <w:szCs w:val="24"/>
-        </w:rPr>
-      </w:pPr>
-    </w:p>
-    <w:p>
-      <w:pPr>
-        <w:rPr>
-          <w:sz w:val="24"/>
-          <w:szCs w:val="24"/>
-        </w:rPr>
-      </w:pPr>
-      <w:proofErr w:type="spellStart"/>
-      <w:r>
-        <w:rPr>
-          <w:sz w:val="24"/>
-          <w:szCs w:val="24"/>
-        </w:rPr>
-        <w:t>inser</w:t>
-      </w:r>
-      <w:proofErr w:type="spellEnd"/>
-      <w:r>
-        <w:rPr>
-          <w:sz w:val="24"/>
-          <w:szCs w:val="24"/>
-        </w:rPr>
-        <w:t xml:space="preserve"> </w:t>
-      </w:r>
-      <w:proofErr w:type="spellStart"/>
-      <w:r>
-        <w:rPr>
-          <w:sz w:val="24"/>
-          <w:szCs w:val="24"/>
-        </w:rPr>
-        <w:t>into</w:t>
-      </w:r>
-      <w:proofErr w:type="spellEnd"/>
-      <w:r>
-        <w:rPr>
-          <w:sz w:val="24"/>
-          <w:szCs w:val="24"/>
-        </w:rPr>
-        <w:t xml:space="preserve"> autore(</w:t>
-      </w:r>
-      <w:proofErr w:type="spellStart"/>
-      <w:proofErr w:type="gramStart"/>
-      <w:r>
-        <w:rPr>
-          <w:sz w:val="24"/>
-          <w:szCs w:val="24"/>
-        </w:rPr>
-        <w:t>id,nome</w:t>
-      </w:r>
-      <w:proofErr w:type="gramEnd"/>
-      <w:r>
-        <w:rPr>
-          <w:sz w:val="24"/>
-          <w:szCs w:val="24"/>
-        </w:rPr>
-        <w:t>,cognome</w:t>
-      </w:r>
-      <w:proofErr w:type="spellEnd"/>
-      <w:r>
-        <w:rPr>
-          <w:sz w:val="24"/>
-          <w:szCs w:val="24"/>
-        </w:rPr>
-        <w:t>)</w:t>
-      </w:r>
-    </w:p>
-    <w:p>
-      <w:pPr>
-        <w:rPr>
-          <w:sz w:val="24"/>
-          <w:szCs w:val="24"/>
-        </w:rPr>
-      </w:pPr>
-      <w:proofErr w:type="spellStart"/>
-      <w:r>
-        <w:rPr>
-          <w:sz w:val="24"/>
-          <w:szCs w:val="24"/>
-        </w:rPr>
-        <w:t>values</w:t>
-      </w:r>
-      <w:proofErr w:type="spellEnd"/>
-      <w:proofErr w:type="gramStart"/>
-      <w:r>
-        <w:rPr>
-          <w:sz w:val="24"/>
-          <w:szCs w:val="24"/>
-        </w:rPr>
-        <w:t>(?,?,?</w:t>
-      </w:r>
-      <w:proofErr w:type="gramEnd"/>
-      <w:r>
-        <w:rPr>
-          <w:sz w:val="24"/>
-          <w:szCs w:val="24"/>
-        </w:rPr>
-        <w:t>)</w:t>
-      </w:r>
-    </w:p>
-    <w:p>
-      <w:pPr>
-        <w:rPr>
-          <w:sz w:val="24"/>
-          <w:szCs w:val="24"/>
-        </w:rPr>
-      </w:pPr>
-    </w:p>
-    <w:p>
-      <w:pPr>
-        <w:rPr>
-          <w:sz w:val="24"/>
-          <w:szCs w:val="24"/>
-        </w:rPr>
-      </w:pPr>
-      <w:proofErr w:type="spellStart"/>
-      <w:r>
-        <w:rPr>
-          <w:sz w:val="24"/>
-          <w:szCs w:val="24"/>
-        </w:rPr>
-        <w:t>insert</w:t>
-      </w:r>
-      <w:proofErr w:type="spellEnd"/>
-      <w:r>
-        <w:rPr>
-          <w:sz w:val="24"/>
-          <w:szCs w:val="24"/>
-        </w:rPr>
-        <w:t xml:space="preserve"> </w:t>
-      </w:r>
-      <w:proofErr w:type="spellStart"/>
-      <w:r>
-        <w:rPr>
-          <w:sz w:val="24"/>
-          <w:szCs w:val="24"/>
-        </w:rPr>
-        <w:t>into</w:t>
-      </w:r>
-      <w:proofErr w:type="spellEnd"/>
-      <w:r>
-        <w:rPr>
-          <w:sz w:val="24"/>
-          <w:szCs w:val="24"/>
-        </w:rPr>
-        <w:t xml:space="preserve"> scrive(</w:t>
-      </w:r>
-      <w:proofErr w:type="spellStart"/>
-      <w:proofErr w:type="gramStart"/>
-      <w:r>
-        <w:rPr>
-          <w:sz w:val="24"/>
-          <w:szCs w:val="24"/>
-        </w:rPr>
-        <w:t>autore,libro</w:t>
-      </w:r>
-      <w:proofErr w:type="spellEnd"/>
-      <w:proofErr w:type="gramEnd"/>
-      <w:r>
-        <w:rPr>
-          <w:sz w:val="24"/>
-          <w:szCs w:val="24"/>
-        </w:rPr>
-        <w:t>)</w:t>
-      </w:r>
-    </w:p>
-    <w:p>
-      <w:pPr>
-        <w:rPr>
-          <w:sz w:val="24"/>
-          <w:szCs w:val="24"/>
-        </w:rPr>
-      </w:pPr>
-      <w:r>
-        <w:rPr>
-          <w:sz w:val="24"/>
-          <w:szCs w:val="24"/>
-        </w:rPr>
-        <w:t>values</w:t>
-      </w:r>
-      <w:proofErr w:type="gramStart"/>
-      <w:r>
-        <w:rPr>
-          <w:sz w:val="24"/>
-          <w:szCs w:val="24"/>
-        </w:rPr>
-        <w:t>(?,?</w:t>
+      <w:r>
+        <w:rPr>
+          <w:sz w:val="24"/>
+          <w:szCs w:val="24"/>
+        </w:rPr>
+        <w:t>,?,?,?,?,?</w:t>
       </w:r>
       <w:bookmarkStart w:id="0" w:name="_GoBack"/>
       <w:bookmarkEnd w:id="0"/>
+      <w:proofErr w:type="gramEnd"/>
+      <w:r>
+        <w:rPr>
+          <w:sz w:val="24"/>
+          <w:szCs w:val="24"/>
+        </w:rPr>
+        <w:t>)</w:t>
+      </w:r>
+    </w:p>
+    <w:p>
+      <w:pPr>
+        <w:rPr>
+          <w:sz w:val="24"/>
+          <w:szCs w:val="24"/>
+        </w:rPr>
+      </w:pPr>
+    </w:p>
+    <w:p>
+      <w:pPr>
+        <w:rPr>
+          <w:sz w:val="24"/>
+          <w:szCs w:val="24"/>
+        </w:rPr>
+      </w:pPr>
+      <w:proofErr w:type="spellStart"/>
+      <w:r>
+        <w:rPr>
+          <w:sz w:val="24"/>
+          <w:szCs w:val="24"/>
+        </w:rPr>
+        <w:t>insert</w:t>
+      </w:r>
+      <w:proofErr w:type="spellEnd"/>
+      <w:r>
+        <w:rPr>
+          <w:sz w:val="24"/>
+          <w:szCs w:val="24"/>
+        </w:rPr>
+        <w:t xml:space="preserve"> </w:t>
+      </w:r>
+      <w:proofErr w:type="spellStart"/>
+      <w:r>
+        <w:rPr>
+          <w:sz w:val="24"/>
+          <w:szCs w:val="24"/>
+        </w:rPr>
+        <w:t>into</w:t>
+      </w:r>
+      <w:proofErr w:type="spellEnd"/>
+      <w:r>
+        <w:rPr>
+          <w:sz w:val="24"/>
+          <w:szCs w:val="24"/>
+        </w:rPr>
+        <w:t xml:space="preserve"> libro(</w:t>
+      </w:r>
+      <w:proofErr w:type="gramStart"/>
+      <w:r>
+        <w:rPr>
+          <w:sz w:val="24"/>
+          <w:szCs w:val="24"/>
+        </w:rPr>
+        <w:t>isbn,titolo</w:t>
+      </w:r>
+      <w:proofErr w:type="gramEnd"/>
+      <w:r>
+        <w:rPr>
+          <w:sz w:val="24"/>
+          <w:szCs w:val="24"/>
+        </w:rPr>
+        <w:t>,trama,foto,casaEditrice,prezzo,quantitàDisponibile,categoria)</w:t>
+      </w:r>
+    </w:p>
+    <w:p>
+      <w:pPr>
+        <w:rPr>
+          <w:sz w:val="24"/>
+          <w:szCs w:val="24"/>
+        </w:rPr>
+      </w:pPr>
+      <w:proofErr w:type="spellStart"/>
+      <w:r>
+        <w:rPr>
+          <w:sz w:val="24"/>
+          <w:szCs w:val="24"/>
+        </w:rPr>
+        <w:t>values</w:t>
+      </w:r>
+      <w:proofErr w:type="spellEnd"/>
+      <w:proofErr w:type="gramStart"/>
+      <w:r>
+        <w:rPr>
+          <w:sz w:val="24"/>
+          <w:szCs w:val="24"/>
+        </w:rPr>
+        <w:t>(?,?,?,?,?,?,?,?</w:t>
+      </w:r>
+      <w:proofErr w:type="gramEnd"/>
+      <w:r>
+        <w:rPr>
+          <w:sz w:val="24"/>
+          <w:szCs w:val="24"/>
+        </w:rPr>
+        <w:t>)</w:t>
+      </w:r>
+    </w:p>
+    <w:p>
+      <w:pPr>
+        <w:rPr>
+          <w:sz w:val="24"/>
+          <w:szCs w:val="24"/>
+        </w:rPr>
+      </w:pPr>
+    </w:p>
+    <w:p>
+      <w:pPr>
+        <w:rPr>
+          <w:sz w:val="24"/>
+          <w:szCs w:val="24"/>
+        </w:rPr>
+      </w:pPr>
+      <w:proofErr w:type="spellStart"/>
+      <w:r>
+        <w:rPr>
+          <w:sz w:val="24"/>
+          <w:szCs w:val="24"/>
+        </w:rPr>
+        <w:t>insert</w:t>
+      </w:r>
+      <w:proofErr w:type="spellEnd"/>
+      <w:r>
+        <w:rPr>
+          <w:sz w:val="24"/>
+          <w:szCs w:val="24"/>
+        </w:rPr>
+        <w:t xml:space="preserve"> </w:t>
+      </w:r>
+      <w:proofErr w:type="spellStart"/>
+      <w:r>
+        <w:rPr>
+          <w:sz w:val="24"/>
+          <w:szCs w:val="24"/>
+        </w:rPr>
+        <w:t>into</w:t>
+      </w:r>
+      <w:proofErr w:type="spellEnd"/>
+      <w:r>
+        <w:rPr>
+          <w:sz w:val="24"/>
+          <w:szCs w:val="24"/>
+        </w:rPr>
+        <w:t xml:space="preserve"> </w:t>
+      </w:r>
+      <w:proofErr w:type="spellStart"/>
+      <w:r>
+        <w:rPr>
+          <w:sz w:val="24"/>
+          <w:szCs w:val="24"/>
+        </w:rPr>
+        <w:t>libriAcquistati</w:t>
+      </w:r>
+      <w:proofErr w:type="spellEnd"/>
+      <w:r>
+        <w:rPr>
+          <w:sz w:val="24"/>
+          <w:szCs w:val="24"/>
+        </w:rPr>
+        <w:t>(</w:t>
+      </w:r>
+      <w:proofErr w:type="spellStart"/>
+      <w:proofErr w:type="gramStart"/>
+      <w:r>
+        <w:rPr>
+          <w:sz w:val="24"/>
+          <w:szCs w:val="24"/>
+        </w:rPr>
+        <w:t>prezzoAcquisto,quantità</w:t>
+      </w:r>
+      <w:proofErr w:type="gramEnd"/>
+      <w:r>
+        <w:rPr>
+          <w:sz w:val="24"/>
+          <w:szCs w:val="24"/>
+        </w:rPr>
+        <w:t>,titolo,ordine,libro</w:t>
+      </w:r>
+      <w:proofErr w:type="spellEnd"/>
+      <w:r>
+        <w:rPr>
+          <w:sz w:val="24"/>
+          <w:szCs w:val="24"/>
+        </w:rPr>
+        <w:t>)</w:t>
+      </w:r>
+    </w:p>
+    <w:p>
+      <w:pPr>
+        <w:rPr>
+          <w:sz w:val="24"/>
+          <w:szCs w:val="24"/>
+        </w:rPr>
+      </w:pPr>
+      <w:proofErr w:type="spellStart"/>
+      <w:r>
+        <w:rPr>
+          <w:sz w:val="24"/>
+          <w:szCs w:val="24"/>
+        </w:rPr>
+        <w:t>values</w:t>
+      </w:r>
+      <w:proofErr w:type="spellEnd"/>
+      <w:proofErr w:type="gramStart"/>
+      <w:r>
+        <w:rPr>
+          <w:sz w:val="24"/>
+          <w:szCs w:val="24"/>
+        </w:rPr>
+        <w:t>(?,?,?,?,?</w:t>
+      </w:r>
+      <w:proofErr w:type="gramEnd"/>
+      <w:r>
+        <w:rPr>
+          <w:sz w:val="24"/>
+          <w:szCs w:val="24"/>
+        </w:rPr>
+        <w:t>)</w:t>
+      </w:r>
+    </w:p>
+    <w:p>
+      <w:pPr>
+        <w:rPr>
+          <w:sz w:val="24"/>
+          <w:szCs w:val="24"/>
+        </w:rPr>
+      </w:pPr>
+    </w:p>
+    <w:p>
+      <w:pPr>
+        <w:rPr>
+          <w:sz w:val="24"/>
+          <w:szCs w:val="24"/>
+        </w:rPr>
+      </w:pPr>
+      <w:proofErr w:type="spellStart"/>
+      <w:r>
+        <w:rPr>
+          <w:sz w:val="24"/>
+          <w:szCs w:val="24"/>
+        </w:rPr>
+        <w:t>insert</w:t>
+      </w:r>
+      <w:proofErr w:type="spellEnd"/>
+      <w:r>
+        <w:rPr>
+          <w:sz w:val="24"/>
+          <w:szCs w:val="24"/>
+        </w:rPr>
+        <w:t xml:space="preserve"> </w:t>
+      </w:r>
+      <w:proofErr w:type="spellStart"/>
+      <w:r>
+        <w:rPr>
+          <w:sz w:val="24"/>
+          <w:szCs w:val="24"/>
+        </w:rPr>
+        <w:t>into</w:t>
+      </w:r>
+      <w:proofErr w:type="spellEnd"/>
+      <w:r>
+        <w:rPr>
+          <w:sz w:val="24"/>
+          <w:szCs w:val="24"/>
+        </w:rPr>
+        <w:t xml:space="preserve"> preferisce(</w:t>
+      </w:r>
+      <w:proofErr w:type="spellStart"/>
+      <w:proofErr w:type="gramStart"/>
+      <w:r>
+        <w:rPr>
+          <w:sz w:val="24"/>
+          <w:szCs w:val="24"/>
+        </w:rPr>
+        <w:t>utente,libro</w:t>
+      </w:r>
+      <w:proofErr w:type="spellEnd"/>
+      <w:proofErr w:type="gramEnd"/>
+      <w:r>
+        <w:rPr>
+          <w:sz w:val="24"/>
+          <w:szCs w:val="24"/>
+        </w:rPr>
+        <w:t>)</w:t>
+      </w:r>
+    </w:p>
+    <w:p>
+      <w:pPr>
+        <w:rPr>
+          <w:sz w:val="24"/>
+          <w:szCs w:val="24"/>
+        </w:rPr>
+      </w:pPr>
+      <w:proofErr w:type="spellStart"/>
+      <w:r>
+        <w:rPr>
+          <w:sz w:val="24"/>
+          <w:szCs w:val="24"/>
+        </w:rPr>
+        <w:t>values</w:t>
+      </w:r>
+      <w:proofErr w:type="spellEnd"/>
+      <w:proofErr w:type="gramStart"/>
+      <w:r>
+        <w:rPr>
+          <w:sz w:val="24"/>
+          <w:szCs w:val="24"/>
+        </w:rPr>
+        <w:t>(?,?</w:t>
+      </w:r>
+      <w:proofErr w:type="gramEnd"/>
+      <w:r>
+        <w:rPr>
+          <w:sz w:val="24"/>
+          <w:szCs w:val="24"/>
+        </w:rPr>
+        <w:t>)</w:t>
+      </w:r>
+    </w:p>
+    <w:p>
+      <w:pPr>
+        <w:rPr>
+          <w:sz w:val="24"/>
+          <w:szCs w:val="24"/>
+        </w:rPr>
+      </w:pPr>
+    </w:p>
+    <w:p>
+      <w:pPr>
+        <w:rPr>
+          <w:sz w:val="24"/>
+          <w:szCs w:val="24"/>
+        </w:rPr>
+      </w:pPr>
+      <w:proofErr w:type="spellStart"/>
+      <w:r>
+        <w:rPr>
+          <w:sz w:val="24"/>
+          <w:szCs w:val="24"/>
+        </w:rPr>
+        <w:t>insert</w:t>
+      </w:r>
+      <w:proofErr w:type="spellEnd"/>
+      <w:r>
+        <w:rPr>
+          <w:sz w:val="24"/>
+          <w:szCs w:val="24"/>
+        </w:rPr>
+        <w:t xml:space="preserve"> </w:t>
+      </w:r>
+      <w:proofErr w:type="spellStart"/>
+      <w:r>
+        <w:rPr>
+          <w:sz w:val="24"/>
+          <w:szCs w:val="24"/>
+        </w:rPr>
+        <w:t>into</w:t>
+      </w:r>
+      <w:proofErr w:type="spellEnd"/>
+      <w:r>
+        <w:rPr>
+          <w:sz w:val="24"/>
+          <w:szCs w:val="24"/>
+        </w:rPr>
+        <w:t xml:space="preserve"> recensione(</w:t>
+      </w:r>
+      <w:proofErr w:type="spellStart"/>
+      <w:proofErr w:type="gramStart"/>
+      <w:r>
+        <w:rPr>
+          <w:sz w:val="24"/>
+          <w:szCs w:val="24"/>
+        </w:rPr>
+        <w:t>id,testo</w:t>
+      </w:r>
+      <w:proofErr w:type="gramEnd"/>
+      <w:r>
+        <w:rPr>
+          <w:sz w:val="24"/>
+          <w:szCs w:val="24"/>
+        </w:rPr>
+        <w:t>,libro,utente</w:t>
+      </w:r>
+      <w:proofErr w:type="spellEnd"/>
+      <w:r>
+        <w:rPr>
+          <w:sz w:val="24"/>
+          <w:szCs w:val="24"/>
+        </w:rPr>
+        <w:t>)</w:t>
+      </w:r>
+    </w:p>
+    <w:p>
+      <w:pPr>
+        <w:rPr>
+          <w:sz w:val="24"/>
+          <w:szCs w:val="24"/>
+        </w:rPr>
+      </w:pPr>
+      <w:proofErr w:type="spellStart"/>
+      <w:r>
+        <w:rPr>
+          <w:sz w:val="24"/>
+          <w:szCs w:val="24"/>
+        </w:rPr>
+        <w:t>values</w:t>
+      </w:r>
+      <w:proofErr w:type="spellEnd"/>
+      <w:proofErr w:type="gramStart"/>
+      <w:r>
+        <w:rPr>
+          <w:sz w:val="24"/>
+          <w:szCs w:val="24"/>
+        </w:rPr>
+        <w:t>(?,?,?,?</w:t>
+      </w:r>
+      <w:proofErr w:type="gramEnd"/>
+      <w:r>
+        <w:rPr>
+          <w:sz w:val="24"/>
+          <w:szCs w:val="24"/>
+        </w:rPr>
+        <w:t>)</w:t>
+      </w:r>
+    </w:p>
+    <w:p>
+      <w:pPr>
+        <w:rPr>
+          <w:sz w:val="24"/>
+          <w:szCs w:val="24"/>
+        </w:rPr>
+      </w:pPr>
+    </w:p>
+    <w:p>
+      <w:pPr>
+        <w:rPr>
+          <w:sz w:val="24"/>
+          <w:szCs w:val="24"/>
+        </w:rPr>
+      </w:pPr>
+      <w:proofErr w:type="spellStart"/>
+      <w:r>
+        <w:rPr>
+          <w:sz w:val="24"/>
+          <w:szCs w:val="24"/>
+        </w:rPr>
+        <w:t>inser</w:t>
+      </w:r>
+      <w:proofErr w:type="spellEnd"/>
+      <w:r>
+        <w:rPr>
+          <w:sz w:val="24"/>
+          <w:szCs w:val="24"/>
+        </w:rPr>
+        <w:t xml:space="preserve"> </w:t>
+      </w:r>
+      <w:proofErr w:type="spellStart"/>
+      <w:r>
+        <w:rPr>
+          <w:sz w:val="24"/>
+          <w:szCs w:val="24"/>
+        </w:rPr>
+        <w:t>into</w:t>
+      </w:r>
+      <w:proofErr w:type="spellEnd"/>
+      <w:r>
+        <w:rPr>
+          <w:sz w:val="24"/>
+          <w:szCs w:val="24"/>
+        </w:rPr>
+        <w:t xml:space="preserve"> autore(</w:t>
+      </w:r>
+      <w:proofErr w:type="spellStart"/>
+      <w:proofErr w:type="gramStart"/>
+      <w:r>
+        <w:rPr>
+          <w:sz w:val="24"/>
+          <w:szCs w:val="24"/>
+        </w:rPr>
+        <w:t>id,nome</w:t>
+      </w:r>
+      <w:proofErr w:type="gramEnd"/>
+      <w:r>
+        <w:rPr>
+          <w:sz w:val="24"/>
+          <w:szCs w:val="24"/>
+        </w:rPr>
+        <w:t>,cognome</w:t>
+      </w:r>
+      <w:proofErr w:type="spellEnd"/>
+      <w:r>
+        <w:rPr>
+          <w:sz w:val="24"/>
+          <w:szCs w:val="24"/>
+        </w:rPr>
+        <w:t>)</w:t>
+      </w:r>
+    </w:p>
+    <w:p>
+      <w:pPr>
+        <w:rPr>
+          <w:sz w:val="24"/>
+          <w:szCs w:val="24"/>
+        </w:rPr>
+      </w:pPr>
+      <w:proofErr w:type="spellStart"/>
+      <w:r>
+        <w:rPr>
+          <w:sz w:val="24"/>
+          <w:szCs w:val="24"/>
+        </w:rPr>
+        <w:t>values</w:t>
+      </w:r>
+      <w:proofErr w:type="spellEnd"/>
+      <w:proofErr w:type="gramStart"/>
+      <w:r>
+        <w:rPr>
+          <w:sz w:val="24"/>
+          <w:szCs w:val="24"/>
+        </w:rPr>
+        <w:t>(?,?,?</w:t>
+      </w:r>
+      <w:proofErr w:type="gramEnd"/>
+      <w:r>
+        <w:rPr>
+          <w:sz w:val="24"/>
+          <w:szCs w:val="24"/>
+        </w:rPr>
+        <w:t>)</w:t>
+      </w:r>
+    </w:p>
+    <w:p>
+      <w:pPr>
+        <w:rPr>
+          <w:sz w:val="24"/>
+          <w:szCs w:val="24"/>
+        </w:rPr>
+      </w:pPr>
+    </w:p>
+    <w:p>
+      <w:pPr>
+        <w:rPr>
+          <w:sz w:val="24"/>
+          <w:szCs w:val="24"/>
+        </w:rPr>
+      </w:pPr>
+      <w:proofErr w:type="spellStart"/>
+      <w:r>
+        <w:rPr>
+          <w:sz w:val="24"/>
+          <w:szCs w:val="24"/>
+        </w:rPr>
+        <w:lastRenderedPageBreak/>
+        <w:t>insert</w:t>
+      </w:r>
+      <w:proofErr w:type="spellEnd"/>
+      <w:r>
+        <w:rPr>
+          <w:sz w:val="24"/>
+          <w:szCs w:val="24"/>
+        </w:rPr>
+        <w:t xml:space="preserve"> </w:t>
+      </w:r>
+      <w:proofErr w:type="spellStart"/>
+      <w:r>
+        <w:rPr>
+          <w:sz w:val="24"/>
+          <w:szCs w:val="24"/>
+        </w:rPr>
+        <w:t>into</w:t>
+      </w:r>
+      <w:proofErr w:type="spellEnd"/>
+      <w:r>
+        <w:rPr>
+          <w:sz w:val="24"/>
+          <w:szCs w:val="24"/>
+        </w:rPr>
+        <w:t xml:space="preserve"> scrive(</w:t>
+      </w:r>
+      <w:proofErr w:type="spellStart"/>
+      <w:proofErr w:type="gramStart"/>
+      <w:r>
+        <w:rPr>
+          <w:sz w:val="24"/>
+          <w:szCs w:val="24"/>
+        </w:rPr>
+        <w:t>autore,libro</w:t>
+      </w:r>
+      <w:proofErr w:type="spellEnd"/>
+      <w:proofErr w:type="gramEnd"/>
+      <w:r>
+        <w:rPr>
+          <w:sz w:val="24"/>
+          <w:szCs w:val="24"/>
+        </w:rPr>
+        <w:t>)</w:t>
+      </w:r>
+    </w:p>
+    <w:p>
+      <w:pPr>
+        <w:rPr>
+          <w:sz w:val="24"/>
+          <w:szCs w:val="24"/>
+        </w:rPr>
+      </w:pPr>
+      <w:r>
+        <w:rPr>
+          <w:sz w:val="24"/>
+          <w:szCs w:val="24"/>
+        </w:rPr>
+        <w:t>values</w:t>
+      </w:r>
+      <w:proofErr w:type="gramStart"/>
+      <w:r>
+        <w:rPr>
+          <w:sz w:val="24"/>
+          <w:szCs w:val="24"/>
+        </w:rPr>
+        <w:t>(?,?</w:t>
+      </w:r>
       <w:proofErr w:type="gramEnd"/>
       <w:r>
         <w:rPr>
@@ -1213,6 +1244,7 @@
     <w:lsdException w:name="HTML Sample" w:semiHidden="1" w:unhideWhenUsed="1"/>
     <w:lsdException w:name="HTML Typewriter" w:semiHidden="1" w:unhideWhenUsed="1"/>
     <w:lsdException w:name="HTML Variable" w:semiHidden="1" w:unhideWhenUsed="1"/>
+    <w:lsdException w:name="Normal Table" w:semiHidden="1" w:unhideWhenUsed="1"/>
     <w:lsdException w:name="annotation subject" w:semiHidden="1" w:unhideWhenUsed="1"/>
     <w:lsdException w:name="No List" w:semiHidden="1" w:unhideWhenUsed="1"/>
     <w:lsdException w:name="Outline List 1" w:semiHidden="1" w:unhideWhenUsed="1"/>
@@ -1259,8 +1291,10 @@
     <w:lsdException w:name="Table Subtle 2" w:semiHidden="1" w:unhideWhenUsed="1"/>
     <w:lsdException w:name="Table Web 1" w:semiHidden="1" w:unhideWhenUsed="1"/>
     <w:lsdException w:name="Table Web 2" w:semiHidden="1" w:unhideWhenUsed="1"/>
+    <w:lsdException w:name="Table Web 3" w:semiHidden="1" w:unhideWhenUsed="1"/>
     <w:lsdException w:name="Balloon Text" w:semiHidden="1" w:unhideWhenUsed="1"/>
     <w:lsdException w:name="Table Grid" w:uiPriority="39"/>
+    <w:lsdException w:name="Table Theme" w:semiHidden="1" w:unhideWhenUsed="1"/>
     <w:lsdException w:name="Placeholder Text" w:semiHidden="1"/>
     <w:lsdException w:name="No Spacing" w:uiPriority="1" w:qFormat="1"/>
     <w:lsdException w:name="Light Shading" w:uiPriority="60"/>

--- a/Bozze/ODD/Query.docx
+++ b/Bozze/ODD/Query.docx
@@ -399,81 +399,63 @@
           <w:sz w:val="24"/>
           <w:szCs w:val="24"/>
         </w:rPr>
-        <w:t xml:space="preserve"> </w:t>
-      </w:r>
-      <w:proofErr w:type="gramStart"/>
-      <w:r>
-        <w:rPr>
-          <w:sz w:val="24"/>
-          <w:szCs w:val="24"/>
-        </w:rPr>
-        <w:t>ordine(</w:t>
-      </w:r>
-      <w:proofErr w:type="gramEnd"/>
-      <w:r>
-        <w:rPr>
-          <w:sz w:val="24"/>
-          <w:szCs w:val="24"/>
-        </w:rPr>
-        <w:t>numero,dataOrdine,totale,stato,dataConsegna,oraConsegna,utente</w:t>
-      </w:r>
-      <w:r>
-        <w:rPr>
-          <w:sz w:val="24"/>
-          <w:szCs w:val="24"/>
-        </w:rPr>
-        <w:t xml:space="preserve">,via,numeroCivico,cap,città, </w:t>
-      </w:r>
-      <w:proofErr w:type="spellStart"/>
-      <w:r>
-        <w:rPr>
-          <w:sz w:val="24"/>
-          <w:szCs w:val="24"/>
-        </w:rPr>
-        <w:t>cvv</w:t>
-      </w:r>
-      <w:proofErr w:type="spellEnd"/>
-      <w:r>
-        <w:rPr>
-          <w:sz w:val="24"/>
-          <w:szCs w:val="24"/>
-        </w:rPr>
-        <w:t>)</w:t>
-      </w:r>
-    </w:p>
-    <w:p>
-      <w:pPr>
-        <w:rPr>
-          <w:sz w:val="24"/>
-          <w:szCs w:val="24"/>
-        </w:rPr>
-      </w:pPr>
-      <w:proofErr w:type="spellStart"/>
-      <w:r>
-        <w:rPr>
-          <w:sz w:val="24"/>
-          <w:szCs w:val="24"/>
-        </w:rPr>
-        <w:t>values</w:t>
-      </w:r>
-      <w:proofErr w:type="spellEnd"/>
-      <w:proofErr w:type="gramStart"/>
-      <w:r>
-        <w:rPr>
-          <w:sz w:val="24"/>
-          <w:szCs w:val="24"/>
-        </w:rPr>
-        <w:t>(?,?,?,?,?,?,?</w:t>
-      </w:r>
-      <w:r>
-        <w:rPr>
-          <w:sz w:val="24"/>
-          <w:szCs w:val="24"/>
-        </w:rPr>
-        <w:t>,?,?,?,?,?</w:t>
+        <w:t xml:space="preserve"> ordine(numero,dataOrdine,totale,stato,dataConsegna,oraConsegna,utente</w:t>
+      </w:r>
+      <w:r>
+        <w:rPr>
+          <w:sz w:val="24"/>
+          <w:szCs w:val="24"/>
+        </w:rPr>
+        <w:t>,via,numeroCivico,cap,città, c</w:t>
+      </w:r>
+      <w:r>
+        <w:rPr>
+          <w:sz w:val="24"/>
+          <w:szCs w:val="24"/>
+        </w:rPr>
+        <w:t>artaDiCredito</w:t>
       </w:r>
       <w:bookmarkStart w:id="0" w:name="_GoBack"/>
       <w:bookmarkEnd w:id="0"/>
+      <w:r>
+        <w:rPr>
+          <w:sz w:val="24"/>
+          <w:szCs w:val="24"/>
+        </w:rPr>
+        <w:t>)</w:t>
+      </w:r>
+    </w:p>
+    <w:p>
+      <w:pPr>
+        <w:rPr>
+          <w:sz w:val="24"/>
+          <w:szCs w:val="24"/>
+        </w:rPr>
+      </w:pPr>
+      <w:proofErr w:type="spellStart"/>
+      <w:r>
+        <w:rPr>
+          <w:sz w:val="24"/>
+          <w:szCs w:val="24"/>
+        </w:rPr>
+        <w:t>values</w:t>
+      </w:r>
+      <w:proofErr w:type="spellEnd"/>
+      <w:proofErr w:type="gramStart"/>
+      <w:r>
+        <w:rPr>
+          <w:sz w:val="24"/>
+          <w:szCs w:val="24"/>
+        </w:rPr>
+        <w:t>(?,?,?,?,?,?,?</w:t>
+      </w:r>
+      <w:r>
+        <w:rPr>
+          <w:sz w:val="24"/>
+          <w:szCs w:val="24"/>
+        </w:rPr>
+        <w:t>,?,?,?,?,?</w:t>
+      </w:r>
       <w:proofErr w:type="gramEnd"/>
       <w:r>
         <w:rPr>
